--- a/PortfolioAI/AppData/Sandhya_Resume_Full_Enhanced.docx
+++ b/PortfolioAI/AppData/Sandhya_Resume_Full_Enhanced.docx
@@ -17,13 +17,8 @@
     </w:p>
     <w:p>
       <w:r>
-        <w:t>📞 647-355-9336 | ✉️ sandhya.arcot@gmail.com | 🌐 linkedin.com/in/sandhya-</w:t>
+        <w:t>📞 647-355-9336 | ✉️ sandhya.arcot@gmail.com | 🌐 linkedin.com/in/sandhya-arcot</w:t>
       </w:r>
-      <w:proofErr w:type="spellStart"/>
-      <w:r>
-        <w:t>arcot</w:t>
-      </w:r>
-      <w:proofErr w:type="spellEnd"/>
     </w:p>
     <w:p>
       <w:pPr>
@@ -54,15 +49,7 @@
         </w:numPr>
       </w:pPr>
       <w:r>
-        <w:t xml:space="preserve">At Standard </w:t>
-      </w:r>
-      <w:proofErr w:type="spellStart"/>
-      <w:r>
-        <w:t>BioTools</w:t>
-      </w:r>
-      <w:proofErr w:type="spellEnd"/>
-      <w:r>
-        <w:t xml:space="preserve"> (Fluidigm), I’ve led modernization efforts transforming legacy WinForms applications into modular WPF architectures, introduced microservices and .NET Minimal APIs, and containerized workflows using Azure DevOps for CI/CD automation. I thrive at the intersection of architecture and innovation, integrating AI-assisted development tools like GitHub Copilot to accelerate feature delivery and improve development efficiency.</w:t>
+        <w:t>At Standard BioTools (Fluidigm), I’ve led modernization efforts transforming legacy WinForms applications into modular WPF architectures, introduced microservices and .NET Minimal APIs, and containerized workflows using Azure DevOps for CI/CD automation. I thrive at the intersection of architecture and innovation, integrating AI-assisted development tools like GitHub Copilot to accelerate feature delivery and improve development efficiency.</w:t>
       </w:r>
     </w:p>
     <w:p>
@@ -206,15 +193,7 @@
         <w:ind w:left="502"/>
       </w:pPr>
       <w:r>
-        <w:t xml:space="preserve">Testing &amp; Quality: </w:t>
-      </w:r>
-      <w:proofErr w:type="spellStart"/>
-      <w:r>
-        <w:t>NUnit</w:t>
-      </w:r>
-      <w:proofErr w:type="spellEnd"/>
-      <w:r>
-        <w:t>, Integration Testing, Performance Profiling, Debugging Multithreaded Code</w:t>
+        <w:t>Testing &amp; Quality: NUnit, Integration Testing, Performance Profiling, Debugging Multithreaded Code</w:t>
       </w:r>
     </w:p>
     <w:p>
@@ -227,15 +206,7 @@
         <w:ind w:left="502"/>
       </w:pPr>
       <w:r>
-        <w:t>Specialized Domains: Imaging Algorithms, DICOM, Mass Cytometry (</w:t>
-      </w:r>
-      <w:proofErr w:type="spellStart"/>
-      <w:r>
-        <w:t>CyTOF</w:t>
-      </w:r>
-      <w:proofErr w:type="spellEnd"/>
-      <w:r>
-        <w:t>®), AI-Assisted Development</w:t>
+        <w:t>Specialized Domains: Imaging Algorithms, DICOM, Mass Cytometry (CyTOF®), AI-Assisted Development</w:t>
       </w:r>
     </w:p>
     <w:p>
@@ -376,15 +347,7 @@
         <w:ind w:left="720"/>
       </w:pPr>
       <w:r>
-        <w:t>Mentored teams on API-first development, service contracts, and testing strategies (</w:t>
-      </w:r>
-      <w:proofErr w:type="spellStart"/>
-      <w:r>
-        <w:t>NUnit</w:t>
-      </w:r>
-      <w:proofErr w:type="spellEnd"/>
-      <w:r>
-        <w:t>, integration testing).</w:t>
+        <w:t>Mentored teams on API-first development, service contracts, and testing strategies (NUnit, integration testing).</w:t>
       </w:r>
     </w:p>
     <w:p/>
@@ -428,15 +391,7 @@
         <w:ind w:left="720"/>
       </w:pPr>
       <w:r>
-        <w:t xml:space="preserve">Contributed to </w:t>
-      </w:r>
-      <w:proofErr w:type="spellStart"/>
-      <w:r>
-        <w:t>CyTOF</w:t>
-      </w:r>
-      <w:proofErr w:type="spellEnd"/>
-      <w:r>
-        <w:t>® systems—mass cytometry by time-of-flight technology that enables researchers to analyze 50+ markers on millions of single cells, advancing discoveries in immunology, cancer, and stem cell research.</w:t>
+        <w:t>Contributed to CyTOF® systems—mass cytometry by time-of-flight technology that enables researchers to analyze 50+ markers on millions of single cells, advancing discoveries in immunology, cancer, and stem cell research.</w:t>
       </w:r>
     </w:p>
     <w:p>
@@ -576,15 +531,7 @@
         <w:ind w:left="862"/>
       </w:pPr>
       <w:r>
-        <w:t xml:space="preserve">Collaborated in agile teams to deliver FDA-compliant medical imaging software for CT </w:t>
-      </w:r>
-      <w:proofErr w:type="spellStart"/>
-      <w:r>
-        <w:t>andMRI</w:t>
-      </w:r>
-      <w:proofErr w:type="spellEnd"/>
-      <w:r>
-        <w:t xml:space="preserve"> systems.</w:t>
+        <w:t>Collaborated in agile teams to deliver FDA-compliant medical imaging software for CT andMRI systems.</w:t>
       </w:r>
     </w:p>
     <w:p>
@@ -683,7 +630,19 @@
         <w:spacing w:after="0"/>
       </w:pPr>
       <w:r>
-        <w:t>2008-2011</w:t>
+        <w:t>2008</w:t>
+      </w:r>
+      <w:r>
+        <w:t xml:space="preserve"> </w:t>
+      </w:r>
+      <w:r>
+        <w:t>-</w:t>
+      </w:r>
+      <w:r>
+        <w:t xml:space="preserve"> </w:t>
+      </w:r>
+      <w:r>
+        <w:t>2011</w:t>
       </w:r>
     </w:p>
     <w:p>
@@ -691,7 +650,13 @@
         <w:spacing w:after="0"/>
       </w:pPr>
       <w:r>
-        <w:t>Bangalore, India</w:t>
+        <w:t>Bangalore</w:t>
+      </w:r>
+      <w:r>
+        <w:t>|</w:t>
+      </w:r>
+      <w:r>
+        <w:t xml:space="preserve"> India</w:t>
       </w:r>
     </w:p>
     <w:p>
